--- a/Files/Report.docx
+++ b/Files/Report.docx
@@ -32,11 +32,12 @@
         <w:tblLook w:val="04A0" w:firstRow="1" w:lastRow="0" w:firstColumn="1" w:lastColumn="0" w:noHBand="0" w:noVBand="1"/>
       </w:tblPr>
       <w:tblGrid>
-        <w:gridCol w:w="477"/>
-        <w:gridCol w:w="2398"/>
-        <w:gridCol w:w="2070"/>
-        <w:gridCol w:w="2498"/>
-        <w:gridCol w:w="1907"/>
+        <w:gridCol w:w="455"/>
+        <w:gridCol w:w="1998"/>
+        <w:gridCol w:w="1782"/>
+        <w:gridCol w:w="2122"/>
+        <w:gridCol w:w="1402"/>
+        <w:gridCol w:w="1601"/>
       </w:tblGrid>
       <w:tr>
         <w:trPr>
@@ -45,7 +46,7 @@
         <w:tc>
           <w:tcPr>
             <w:cnfStyle w:val="001000000000" w:firstRow="0" w:lastRow="0" w:firstColumn="1" w:lastColumn="0" w:oddVBand="0" w:evenVBand="0" w:oddHBand="0" w:evenHBand="0" w:firstRowFirstColumn="0" w:firstRowLastColumn="0" w:lastRowFirstColumn="0" w:lastRowLastColumn="0"/>
-            <w:tcW w:w="477" w:type="dxa"/>
+            <w:tcW w:w="455" w:type="dxa"/>
           </w:tcPr>
           <w:p>
             <w:r>
@@ -55,7 +56,7 @@
         </w:tc>
         <w:tc>
           <w:tcPr>
-            <w:tcW w:w="2398" w:type="dxa"/>
+            <w:tcW w:w="1998" w:type="dxa"/>
           </w:tcPr>
           <w:p>
             <w:pPr>
@@ -68,7 +69,7 @@
         </w:tc>
         <w:tc>
           <w:tcPr>
-            <w:tcW w:w="2070" w:type="dxa"/>
+            <w:tcW w:w="1782" w:type="dxa"/>
           </w:tcPr>
           <w:p>
             <w:pPr>
@@ -81,7 +82,7 @@
         </w:tc>
         <w:tc>
           <w:tcPr>
-            <w:tcW w:w="2498" w:type="dxa"/>
+            <w:tcW w:w="2122" w:type="dxa"/>
           </w:tcPr>
           <w:p>
             <w:pPr>
@@ -94,7 +95,20 @@
         </w:tc>
         <w:tc>
           <w:tcPr>
-            <w:tcW w:w="1907" w:type="dxa"/>
+            <w:tcW w:w="1402" w:type="dxa"/>
+          </w:tcPr>
+          <w:p>
+            <w:pPr>
+              <w:cnfStyle w:val="100000000000" w:firstRow="1" w:lastRow="0" w:firstColumn="0" w:lastColumn="0" w:oddVBand="0" w:evenVBand="0" w:oddHBand="0" w:evenHBand="0" w:firstRowFirstColumn="0" w:firstRowLastColumn="0" w:lastRowFirstColumn="0" w:lastRowLastColumn="0"/>
+            </w:pPr>
+            <w:r>
+              <w:t>Trainable Parameters</w:t>
+            </w:r>
+          </w:p>
+        </w:tc>
+        <w:tc>
+          <w:tcPr>
+            <w:tcW w:w="1601" w:type="dxa"/>
           </w:tcPr>
           <w:p>
             <w:pPr>
@@ -113,7 +127,7 @@
         <w:tc>
           <w:tcPr>
             <w:cnfStyle w:val="001000000000" w:firstRow="0" w:lastRow="0" w:firstColumn="1" w:lastColumn="0" w:oddVBand="0" w:evenVBand="0" w:oddHBand="0" w:evenHBand="0" w:firstRowFirstColumn="0" w:firstRowLastColumn="0" w:lastRowFirstColumn="0" w:lastRowLastColumn="0"/>
-            <w:tcW w:w="477" w:type="dxa"/>
+            <w:tcW w:w="455" w:type="dxa"/>
           </w:tcPr>
           <w:p>
             <w:r>
@@ -123,39 +137,62 @@
         </w:tc>
         <w:tc>
           <w:tcPr>
-            <w:tcW w:w="2398" w:type="dxa"/>
+            <w:tcW w:w="1998" w:type="dxa"/>
           </w:tcPr>
           <w:p>
             <w:pPr>
               <w:cnfStyle w:val="000000100000" w:firstRow="0" w:lastRow="0" w:firstColumn="0" w:lastColumn="0" w:oddVBand="0" w:evenVBand="0" w:oddHBand="1" w:evenHBand="0" w:firstRowFirstColumn="0" w:firstRowLastColumn="0" w:lastRowFirstColumn="0" w:lastRowLastColumn="0"/>
             </w:pPr>
             <w:r>
-              <w:t>Neural Network</w:t>
-            </w:r>
-          </w:p>
-        </w:tc>
-        <w:tc>
-          <w:tcPr>
-            <w:tcW w:w="2070" w:type="dxa"/>
+              <w:t>Neural Network (TF)</w:t>
+            </w:r>
+          </w:p>
+        </w:tc>
+        <w:tc>
+          <w:tcPr>
+            <w:tcW w:w="1782" w:type="dxa"/>
           </w:tcPr>
           <w:p>
             <w:pPr>
+              <w:pStyle w:val="HTMLPreformatted"/>
+              <w:wordWrap w:val="0"/>
+              <w:textAlignment w:val="baseline"/>
               <w:cnfStyle w:val="000000100000" w:firstRow="0" w:lastRow="0" w:firstColumn="0" w:lastColumn="0" w:oddVBand="0" w:evenVBand="0" w:oddHBand="1" w:evenHBand="0" w:firstRowFirstColumn="0" w:firstRowLastColumn="0" w:lastRowFirstColumn="0" w:lastRowLastColumn="0"/>
+              <w:rPr>
+                <w:color w:val="000000"/>
+                <w:sz w:val="21"/>
+                <w:szCs w:val="21"/>
+              </w:rPr>
             </w:pPr>
             <w:r>
-              <w:t>81</w:t>
-            </w:r>
-            <w:r>
+              <w:rPr>
+                <w:color w:val="000000"/>
+                <w:sz w:val="21"/>
+                <w:szCs w:val="21"/>
+              </w:rPr>
+              <w:t>95</w:t>
+            </w:r>
+            <w:r>
+              <w:rPr>
+                <w:color w:val="000000"/>
+                <w:sz w:val="21"/>
+                <w:szCs w:val="21"/>
+              </w:rPr>
               <w:t>.</w:t>
             </w:r>
             <w:r>
-              <w:t>72</w:t>
-            </w:r>
-          </w:p>
-        </w:tc>
-        <w:tc>
-          <w:tcPr>
-            <w:tcW w:w="2498" w:type="dxa"/>
+              <w:rPr>
+                <w:color w:val="000000"/>
+                <w:sz w:val="21"/>
+                <w:szCs w:val="21"/>
+              </w:rPr>
+              <w:t>41</w:t>
+            </w:r>
+          </w:p>
+        </w:tc>
+        <w:tc>
+          <w:tcPr>
+            <w:tcW w:w="2122" w:type="dxa"/>
           </w:tcPr>
           <w:p>
             <w:pPr>
@@ -172,35 +209,32 @@
                 <w:sz w:val="21"/>
                 <w:szCs w:val="21"/>
               </w:rPr>
-              <w:t>82</w:t>
-            </w:r>
-            <w:r>
-              <w:rPr>
-                <w:color w:val="000000"/>
-                <w:sz w:val="21"/>
-                <w:szCs w:val="21"/>
-              </w:rPr>
-              <w:t>.</w:t>
-            </w:r>
-            <w:r>
-              <w:rPr>
-                <w:color w:val="000000"/>
-                <w:sz w:val="21"/>
-                <w:szCs w:val="21"/>
-              </w:rPr>
-              <w:t>69</w:t>
-            </w:r>
-          </w:p>
-        </w:tc>
-        <w:tc>
-          <w:tcPr>
-            <w:tcW w:w="1907" w:type="dxa"/>
+              <w:t>67.46</w:t>
+            </w:r>
+          </w:p>
+        </w:tc>
+        <w:tc>
+          <w:tcPr>
+            <w:tcW w:w="1402" w:type="dxa"/>
           </w:tcPr>
           <w:p>
             <w:pPr>
               <w:cnfStyle w:val="000000100000" w:firstRow="0" w:lastRow="0" w:firstColumn="0" w:lastColumn="0" w:oddVBand="0" w:evenVBand="0" w:oddHBand="1" w:evenHBand="0" w:firstRowFirstColumn="0" w:firstRowLastColumn="0" w:lastRowFirstColumn="0" w:lastRowLastColumn="0"/>
             </w:pPr>
             <w:r>
+              <w:t>0.12M</w:t>
+            </w:r>
+          </w:p>
+        </w:tc>
+        <w:tc>
+          <w:tcPr>
+            <w:tcW w:w="1601" w:type="dxa"/>
+          </w:tcPr>
+          <w:p>
+            <w:pPr>
+              <w:cnfStyle w:val="000000100000" w:firstRow="0" w:lastRow="0" w:firstColumn="0" w:lastColumn="0" w:oddVBand="0" w:evenVBand="0" w:oddHBand="1" w:evenHBand="0" w:firstRowFirstColumn="0" w:firstRowLastColumn="0" w:lastRowFirstColumn="0" w:lastRowLastColumn="0"/>
+            </w:pPr>
+            <w:r>
               <w:t>Aditya</w:t>
             </w:r>
           </w:p>
@@ -210,7 +244,7 @@
         <w:tc>
           <w:tcPr>
             <w:cnfStyle w:val="001000000000" w:firstRow="0" w:lastRow="0" w:firstColumn="1" w:lastColumn="0" w:oddVBand="0" w:evenVBand="0" w:oddHBand="0" w:evenHBand="0" w:firstRowFirstColumn="0" w:firstRowLastColumn="0" w:lastRowFirstColumn="0" w:lastRowLastColumn="0"/>
-            <w:tcW w:w="477" w:type="dxa"/>
+            <w:tcW w:w="455" w:type="dxa"/>
           </w:tcPr>
           <w:p>
             <w:r>
@@ -220,27 +254,41 @@
         </w:tc>
         <w:tc>
           <w:tcPr>
-            <w:tcW w:w="2398" w:type="dxa"/>
+            <w:tcW w:w="1998" w:type="dxa"/>
           </w:tcPr>
           <w:p>
             <w:pPr>
               <w:cnfStyle w:val="000000000000" w:firstRow="0" w:lastRow="0" w:firstColumn="0" w:lastColumn="0" w:oddVBand="0" w:evenVBand="0" w:oddHBand="0" w:evenHBand="0" w:firstRowFirstColumn="0" w:firstRowLastColumn="0" w:lastRowFirstColumn="0" w:lastRowLastColumn="0"/>
             </w:pPr>
-          </w:p>
-        </w:tc>
-        <w:tc>
-          <w:tcPr>
-            <w:tcW w:w="2070" w:type="dxa"/>
+            <w:r>
+              <w:t>Neural Network (</w:t>
+            </w:r>
+            <w:proofErr w:type="spellStart"/>
+            <w:r>
+              <w:t>Keras</w:t>
+            </w:r>
+            <w:proofErr w:type="spellEnd"/>
+            <w:r>
+              <w:t>)</w:t>
+            </w:r>
+          </w:p>
+        </w:tc>
+        <w:tc>
+          <w:tcPr>
+            <w:tcW w:w="1782" w:type="dxa"/>
           </w:tcPr>
           <w:p>
             <w:pPr>
               <w:cnfStyle w:val="000000000000" w:firstRow="0" w:lastRow="0" w:firstColumn="0" w:lastColumn="0" w:oddVBand="0" w:evenVBand="0" w:oddHBand="0" w:evenHBand="0" w:firstRowFirstColumn="0" w:firstRowLastColumn="0" w:lastRowFirstColumn="0" w:lastRowLastColumn="0"/>
             </w:pPr>
-          </w:p>
-        </w:tc>
-        <w:tc>
-          <w:tcPr>
-            <w:tcW w:w="2498" w:type="dxa"/>
+            <w:r>
+              <w:t>81.72</w:t>
+            </w:r>
+          </w:p>
+        </w:tc>
+        <w:tc>
+          <w:tcPr>
+            <w:tcW w:w="2122" w:type="dxa"/>
           </w:tcPr>
           <w:p>
             <w:pPr>
@@ -251,16 +299,122 @@
                 <w:szCs w:val="21"/>
               </w:rPr>
             </w:pPr>
-          </w:p>
-        </w:tc>
-        <w:tc>
-          <w:tcPr>
-            <w:tcW w:w="1907" w:type="dxa"/>
+            <w:r>
+              <w:rPr>
+                <w:color w:val="000000"/>
+                <w:sz w:val="21"/>
+                <w:szCs w:val="21"/>
+              </w:rPr>
+              <w:t>82.69</w:t>
+            </w:r>
+          </w:p>
+        </w:tc>
+        <w:tc>
+          <w:tcPr>
+            <w:tcW w:w="1402" w:type="dxa"/>
           </w:tcPr>
           <w:p>
             <w:pPr>
               <w:cnfStyle w:val="000000000000" w:firstRow="0" w:lastRow="0" w:firstColumn="0" w:lastColumn="0" w:oddVBand="0" w:evenVBand="0" w:oddHBand="0" w:evenHBand="0" w:firstRowFirstColumn="0" w:firstRowLastColumn="0" w:lastRowFirstColumn="0" w:lastRowLastColumn="0"/>
             </w:pPr>
+            <w:r>
+              <w:t>0.28M</w:t>
+            </w:r>
+          </w:p>
+        </w:tc>
+        <w:tc>
+          <w:tcPr>
+            <w:tcW w:w="1601" w:type="dxa"/>
+          </w:tcPr>
+          <w:p>
+            <w:pPr>
+              <w:cnfStyle w:val="000000000000" w:firstRow="0" w:lastRow="0" w:firstColumn="0" w:lastColumn="0" w:oddVBand="0" w:evenVBand="0" w:oddHBand="0" w:evenHBand="0" w:firstRowFirstColumn="0" w:firstRowLastColumn="0" w:lastRowFirstColumn="0" w:lastRowLastColumn="0"/>
+            </w:pPr>
+            <w:r>
+              <w:t>Aditya</w:t>
+            </w:r>
+          </w:p>
+        </w:tc>
+      </w:tr>
+      <w:tr>
+        <w:trPr>
+          <w:cnfStyle w:val="000000100000" w:firstRow="0" w:lastRow="0" w:firstColumn="0" w:lastColumn="0" w:oddVBand="0" w:evenVBand="0" w:oddHBand="1" w:evenHBand="0" w:firstRowFirstColumn="0" w:firstRowLastColumn="0" w:lastRowFirstColumn="0" w:lastRowLastColumn="0"/>
+        </w:trPr>
+        <w:tc>
+          <w:tcPr>
+            <w:cnfStyle w:val="001000000000" w:firstRow="0" w:lastRow="0" w:firstColumn="1" w:lastColumn="0" w:oddVBand="0" w:evenVBand="0" w:oddHBand="0" w:evenHBand="0" w:firstRowFirstColumn="0" w:firstRowLastColumn="0" w:lastRowFirstColumn="0" w:lastRowLastColumn="0"/>
+            <w:tcW w:w="455" w:type="dxa"/>
+          </w:tcPr>
+          <w:p>
+            <w:r>
+              <w:t>3.</w:t>
+            </w:r>
+          </w:p>
+        </w:tc>
+        <w:tc>
+          <w:tcPr>
+            <w:tcW w:w="1998" w:type="dxa"/>
+          </w:tcPr>
+          <w:p>
+            <w:pPr>
+              <w:cnfStyle w:val="000000100000" w:firstRow="0" w:lastRow="0" w:firstColumn="0" w:lastColumn="0" w:oddVBand="0" w:evenVBand="0" w:oddHBand="1" w:evenHBand="0" w:firstRowFirstColumn="0" w:firstRowLastColumn="0" w:lastRowFirstColumn="0" w:lastRowLastColumn="0"/>
+            </w:pPr>
+            <w:r>
+              <w:t>NN (TF)</w:t>
+            </w:r>
+          </w:p>
+        </w:tc>
+        <w:tc>
+          <w:tcPr>
+            <w:tcW w:w="1782" w:type="dxa"/>
+          </w:tcPr>
+          <w:p>
+            <w:pPr>
+              <w:cnfStyle w:val="000000100000" w:firstRow="0" w:lastRow="0" w:firstColumn="0" w:lastColumn="0" w:oddVBand="0" w:evenVBand="0" w:oddHBand="1" w:evenHBand="0" w:firstRowFirstColumn="0" w:firstRowLastColumn="0" w:lastRowFirstColumn="0" w:lastRowLastColumn="0"/>
+            </w:pPr>
+          </w:p>
+        </w:tc>
+        <w:tc>
+          <w:tcPr>
+            <w:tcW w:w="2122" w:type="dxa"/>
+          </w:tcPr>
+          <w:p>
+            <w:pPr>
+              <w:cnfStyle w:val="000000100000" w:firstRow="0" w:lastRow="0" w:firstColumn="0" w:lastColumn="0" w:oddVBand="0" w:evenVBand="0" w:oddHBand="1" w:evenHBand="0" w:firstRowFirstColumn="0" w:firstRowLastColumn="0" w:lastRowFirstColumn="0" w:lastRowLastColumn="0"/>
+              <w:rPr>
+                <w:color w:val="000000"/>
+                <w:sz w:val="21"/>
+                <w:szCs w:val="21"/>
+              </w:rPr>
+            </w:pPr>
+          </w:p>
+        </w:tc>
+        <w:tc>
+          <w:tcPr>
+            <w:tcW w:w="1402" w:type="dxa"/>
+          </w:tcPr>
+          <w:p>
+            <w:pPr>
+              <w:cnfStyle w:val="000000100000" w:firstRow="0" w:lastRow="0" w:firstColumn="0" w:lastColumn="0" w:oddVBand="0" w:evenVBand="0" w:oddHBand="1" w:evenHBand="0" w:firstRowFirstColumn="0" w:firstRowLastColumn="0" w:lastRowFirstColumn="0" w:lastRowLastColumn="0"/>
+            </w:pPr>
+            <w:r>
+              <w:t>0.71</w:t>
+            </w:r>
+          </w:p>
+        </w:tc>
+        <w:tc>
+          <w:tcPr>
+            <w:tcW w:w="1601" w:type="dxa"/>
+          </w:tcPr>
+          <w:p>
+            <w:pPr>
+              <w:cnfStyle w:val="000000100000" w:firstRow="0" w:lastRow="0" w:firstColumn="0" w:lastColumn="0" w:oddVBand="0" w:evenVBand="0" w:oddHBand="1" w:evenHBand="0" w:firstRowFirstColumn="0" w:firstRowLastColumn="0" w:lastRowFirstColumn="0" w:lastRowLastColumn="0"/>
+            </w:pPr>
+            <w:r>
+              <w:t>Aditya</w:t>
+            </w:r>
+            <w:bookmarkStart w:id="0" w:name="_GoBack"/>
+            <w:bookmarkEnd w:id="0"/>
           </w:p>
         </w:tc>
       </w:tr>
@@ -268,6 +422,55 @@
     <w:p>
       <w:r>
         <w:t xml:space="preserve"> </w:t>
+      </w:r>
+    </w:p>
+    <w:p>
+      <w:proofErr w:type="gramStart"/>
+      <w:r>
+        <w:t>Notes :</w:t>
+      </w:r>
+      <w:proofErr w:type="gramEnd"/>
+    </w:p>
+    <w:p>
+      <w:pPr>
+        <w:pStyle w:val="ListParagraph"/>
+        <w:numPr>
+          <w:ilvl w:val="0"/>
+          <w:numId w:val="6"/>
+        </w:numPr>
+      </w:pPr>
+      <w:r>
+        <w:t>Model 1</w:t>
+      </w:r>
+      <w:r>
+        <w:t xml:space="preserve"> is the basic neural network model with 3 convolution layer and a simple neural net. </w:t>
+      </w:r>
+    </w:p>
+    <w:p>
+      <w:pPr>
+        <w:pStyle w:val="ListParagraph"/>
+        <w:numPr>
+          <w:ilvl w:val="0"/>
+          <w:numId w:val="6"/>
+        </w:numPr>
+      </w:pPr>
+      <w:r>
+        <w:t>Model 2</w:t>
+      </w:r>
+      <w:r>
+        <w:t xml:space="preserve"> consists of more convolution layer along with addition of dropout layers.</w:t>
+      </w:r>
+    </w:p>
+    <w:p>
+      <w:pPr>
+        <w:pStyle w:val="ListParagraph"/>
+        <w:numPr>
+          <w:ilvl w:val="0"/>
+          <w:numId w:val="6"/>
+        </w:numPr>
+      </w:pPr>
+      <w:r>
+        <w:t xml:space="preserve">Model 3 is upgraded version of model 2, i.e. added another convolution layer + another dense layer in neural net. </w:t>
       </w:r>
     </w:p>
     <w:p/>
@@ -302,7 +505,7 @@
         <w:pStyle w:val="ListParagraph"/>
         <w:numPr>
           <w:ilvl w:val="0"/>
-          <w:numId w:val="1"/>
+          <w:numId w:val="4"/>
         </w:numPr>
       </w:pPr>
       <w:hyperlink r:id="rId5" w:history="1">
@@ -319,7 +522,7 @@
         <w:pStyle w:val="ListParagraph"/>
         <w:numPr>
           <w:ilvl w:val="0"/>
-          <w:numId w:val="1"/>
+          <w:numId w:val="4"/>
         </w:numPr>
       </w:pPr>
       <w:hyperlink r:id="rId6" w:history="1">
@@ -336,8 +539,13 @@
         <w:pStyle w:val="ListParagraph"/>
         <w:numPr>
           <w:ilvl w:val="0"/>
-          <w:numId w:val="1"/>
+          <w:numId w:val="4"/>
         </w:numPr>
+        <w:rPr>
+          <w:rStyle w:val="Hyperlink"/>
+          <w:color w:val="auto"/>
+          <w:u w:val="none"/>
+        </w:rPr>
       </w:pPr>
       <w:hyperlink r:id="rId7" w:history="1">
         <w:r>
@@ -353,11 +561,26 @@
         <w:pStyle w:val="ListParagraph"/>
         <w:numPr>
           <w:ilvl w:val="0"/>
-          <w:numId w:val="1"/>
+          <w:numId w:val="4"/>
         </w:numPr>
       </w:pPr>
-      <w:bookmarkStart w:id="0" w:name="_GoBack"/>
-      <w:bookmarkEnd w:id="0"/>
+      <w:hyperlink r:id="rId8" w:history="1">
+        <w:r>
+          <w:rPr>
+            <w:rStyle w:val="Hyperlink"/>
+          </w:rPr>
+          <w:t>https://arxiv.org/pdf/1505.00853v2.pdf</w:t>
+        </w:r>
+      </w:hyperlink>
+    </w:p>
+    <w:p>
+      <w:pPr>
+        <w:pStyle w:val="ListParagraph"/>
+        <w:numPr>
+          <w:ilvl w:val="0"/>
+          <w:numId w:val="4"/>
+        </w:numPr>
+      </w:pPr>
     </w:p>
     <w:sectPr>
       <w:pgSz w:w="12240" w:h="15840"/>
@@ -461,6 +684,232 @@
     </w:lvl>
   </w:abstractNum>
   <w:abstractNum w:abstractNumId="1" w15:restartNumberingAfterBreak="0">
+    <w:nsid w:val="3F0C0385"/>
+    <w:multiLevelType w:val="hybridMultilevel"/>
+    <w:tmpl w:val="7E7A7800"/>
+    <w:lvl w:ilvl="0" w:tplc="04090001">
+      <w:start w:val="1"/>
+      <w:numFmt w:val="bullet"/>
+      <w:lvlText w:val=""/>
+      <w:lvlJc w:val="left"/>
+      <w:pPr>
+        <w:ind w:left="720" w:hanging="360"/>
+      </w:pPr>
+      <w:rPr>
+        <w:rFonts w:ascii="Symbol" w:hAnsi="Symbol" w:hint="default"/>
+      </w:rPr>
+    </w:lvl>
+    <w:lvl w:ilvl="1" w:tplc="04090003" w:tentative="1">
+      <w:start w:val="1"/>
+      <w:numFmt w:val="bullet"/>
+      <w:lvlText w:val="o"/>
+      <w:lvlJc w:val="left"/>
+      <w:pPr>
+        <w:ind w:left="1440" w:hanging="360"/>
+      </w:pPr>
+      <w:rPr>
+        <w:rFonts w:ascii="Courier New" w:hAnsi="Courier New" w:cs="Courier New" w:hint="default"/>
+      </w:rPr>
+    </w:lvl>
+    <w:lvl w:ilvl="2" w:tplc="04090005" w:tentative="1">
+      <w:start w:val="1"/>
+      <w:numFmt w:val="bullet"/>
+      <w:lvlText w:val=""/>
+      <w:lvlJc w:val="left"/>
+      <w:pPr>
+        <w:ind w:left="2160" w:hanging="360"/>
+      </w:pPr>
+      <w:rPr>
+        <w:rFonts w:ascii="Wingdings" w:hAnsi="Wingdings" w:hint="default"/>
+      </w:rPr>
+    </w:lvl>
+    <w:lvl w:ilvl="3" w:tplc="04090001" w:tentative="1">
+      <w:start w:val="1"/>
+      <w:numFmt w:val="bullet"/>
+      <w:lvlText w:val=""/>
+      <w:lvlJc w:val="left"/>
+      <w:pPr>
+        <w:ind w:left="2880" w:hanging="360"/>
+      </w:pPr>
+      <w:rPr>
+        <w:rFonts w:ascii="Symbol" w:hAnsi="Symbol" w:hint="default"/>
+      </w:rPr>
+    </w:lvl>
+    <w:lvl w:ilvl="4" w:tplc="04090003" w:tentative="1">
+      <w:start w:val="1"/>
+      <w:numFmt w:val="bullet"/>
+      <w:lvlText w:val="o"/>
+      <w:lvlJc w:val="left"/>
+      <w:pPr>
+        <w:ind w:left="3600" w:hanging="360"/>
+      </w:pPr>
+      <w:rPr>
+        <w:rFonts w:ascii="Courier New" w:hAnsi="Courier New" w:cs="Courier New" w:hint="default"/>
+      </w:rPr>
+    </w:lvl>
+    <w:lvl w:ilvl="5" w:tplc="04090005" w:tentative="1">
+      <w:start w:val="1"/>
+      <w:numFmt w:val="bullet"/>
+      <w:lvlText w:val=""/>
+      <w:lvlJc w:val="left"/>
+      <w:pPr>
+        <w:ind w:left="4320" w:hanging="360"/>
+      </w:pPr>
+      <w:rPr>
+        <w:rFonts w:ascii="Wingdings" w:hAnsi="Wingdings" w:hint="default"/>
+      </w:rPr>
+    </w:lvl>
+    <w:lvl w:ilvl="6" w:tplc="04090001" w:tentative="1">
+      <w:start w:val="1"/>
+      <w:numFmt w:val="bullet"/>
+      <w:lvlText w:val=""/>
+      <w:lvlJc w:val="left"/>
+      <w:pPr>
+        <w:ind w:left="5040" w:hanging="360"/>
+      </w:pPr>
+      <w:rPr>
+        <w:rFonts w:ascii="Symbol" w:hAnsi="Symbol" w:hint="default"/>
+      </w:rPr>
+    </w:lvl>
+    <w:lvl w:ilvl="7" w:tplc="04090003" w:tentative="1">
+      <w:start w:val="1"/>
+      <w:numFmt w:val="bullet"/>
+      <w:lvlText w:val="o"/>
+      <w:lvlJc w:val="left"/>
+      <w:pPr>
+        <w:ind w:left="5760" w:hanging="360"/>
+      </w:pPr>
+      <w:rPr>
+        <w:rFonts w:ascii="Courier New" w:hAnsi="Courier New" w:cs="Courier New" w:hint="default"/>
+      </w:rPr>
+    </w:lvl>
+    <w:lvl w:ilvl="8" w:tplc="04090005" w:tentative="1">
+      <w:start w:val="1"/>
+      <w:numFmt w:val="bullet"/>
+      <w:lvlText w:val=""/>
+      <w:lvlJc w:val="left"/>
+      <w:pPr>
+        <w:ind w:left="6480" w:hanging="360"/>
+      </w:pPr>
+      <w:rPr>
+        <w:rFonts w:ascii="Wingdings" w:hAnsi="Wingdings" w:hint="default"/>
+      </w:rPr>
+    </w:lvl>
+  </w:abstractNum>
+  <w:abstractNum w:abstractNumId="2" w15:restartNumberingAfterBreak="0">
+    <w:nsid w:val="44B10267"/>
+    <w:multiLevelType w:val="hybridMultilevel"/>
+    <w:tmpl w:val="C63C6B28"/>
+    <w:lvl w:ilvl="0" w:tplc="0409000F">
+      <w:start w:val="1"/>
+      <w:numFmt w:val="decimal"/>
+      <w:lvlText w:val="%1."/>
+      <w:lvlJc w:val="left"/>
+      <w:pPr>
+        <w:ind w:left="720" w:hanging="360"/>
+      </w:pPr>
+      <w:rPr>
+        <w:rFonts w:hint="default"/>
+      </w:rPr>
+    </w:lvl>
+    <w:lvl w:ilvl="1" w:tplc="04090003" w:tentative="1">
+      <w:start w:val="1"/>
+      <w:numFmt w:val="bullet"/>
+      <w:lvlText w:val="o"/>
+      <w:lvlJc w:val="left"/>
+      <w:pPr>
+        <w:ind w:left="1440" w:hanging="360"/>
+      </w:pPr>
+      <w:rPr>
+        <w:rFonts w:ascii="Courier New" w:hAnsi="Courier New" w:cs="Courier New" w:hint="default"/>
+      </w:rPr>
+    </w:lvl>
+    <w:lvl w:ilvl="2" w:tplc="04090005" w:tentative="1">
+      <w:start w:val="1"/>
+      <w:numFmt w:val="bullet"/>
+      <w:lvlText w:val=""/>
+      <w:lvlJc w:val="left"/>
+      <w:pPr>
+        <w:ind w:left="2160" w:hanging="360"/>
+      </w:pPr>
+      <w:rPr>
+        <w:rFonts w:ascii="Wingdings" w:hAnsi="Wingdings" w:hint="default"/>
+      </w:rPr>
+    </w:lvl>
+    <w:lvl w:ilvl="3" w:tplc="04090001" w:tentative="1">
+      <w:start w:val="1"/>
+      <w:numFmt w:val="bullet"/>
+      <w:lvlText w:val=""/>
+      <w:lvlJc w:val="left"/>
+      <w:pPr>
+        <w:ind w:left="2880" w:hanging="360"/>
+      </w:pPr>
+      <w:rPr>
+        <w:rFonts w:ascii="Symbol" w:hAnsi="Symbol" w:hint="default"/>
+      </w:rPr>
+    </w:lvl>
+    <w:lvl w:ilvl="4" w:tplc="04090003" w:tentative="1">
+      <w:start w:val="1"/>
+      <w:numFmt w:val="bullet"/>
+      <w:lvlText w:val="o"/>
+      <w:lvlJc w:val="left"/>
+      <w:pPr>
+        <w:ind w:left="3600" w:hanging="360"/>
+      </w:pPr>
+      <w:rPr>
+        <w:rFonts w:ascii="Courier New" w:hAnsi="Courier New" w:cs="Courier New" w:hint="default"/>
+      </w:rPr>
+    </w:lvl>
+    <w:lvl w:ilvl="5" w:tplc="04090005" w:tentative="1">
+      <w:start w:val="1"/>
+      <w:numFmt w:val="bullet"/>
+      <w:lvlText w:val=""/>
+      <w:lvlJc w:val="left"/>
+      <w:pPr>
+        <w:ind w:left="4320" w:hanging="360"/>
+      </w:pPr>
+      <w:rPr>
+        <w:rFonts w:ascii="Wingdings" w:hAnsi="Wingdings" w:hint="default"/>
+      </w:rPr>
+    </w:lvl>
+    <w:lvl w:ilvl="6" w:tplc="04090001" w:tentative="1">
+      <w:start w:val="1"/>
+      <w:numFmt w:val="bullet"/>
+      <w:lvlText w:val=""/>
+      <w:lvlJc w:val="left"/>
+      <w:pPr>
+        <w:ind w:left="5040" w:hanging="360"/>
+      </w:pPr>
+      <w:rPr>
+        <w:rFonts w:ascii="Symbol" w:hAnsi="Symbol" w:hint="default"/>
+      </w:rPr>
+    </w:lvl>
+    <w:lvl w:ilvl="7" w:tplc="04090003" w:tentative="1">
+      <w:start w:val="1"/>
+      <w:numFmt w:val="bullet"/>
+      <w:lvlText w:val="o"/>
+      <w:lvlJc w:val="left"/>
+      <w:pPr>
+        <w:ind w:left="5760" w:hanging="360"/>
+      </w:pPr>
+      <w:rPr>
+        <w:rFonts w:ascii="Courier New" w:hAnsi="Courier New" w:cs="Courier New" w:hint="default"/>
+      </w:rPr>
+    </w:lvl>
+    <w:lvl w:ilvl="8" w:tplc="04090005" w:tentative="1">
+      <w:start w:val="1"/>
+      <w:numFmt w:val="bullet"/>
+      <w:lvlText w:val=""/>
+      <w:lvlJc w:val="left"/>
+      <w:pPr>
+        <w:ind w:left="6480" w:hanging="360"/>
+      </w:pPr>
+      <w:rPr>
+        <w:rFonts w:ascii="Wingdings" w:hAnsi="Wingdings" w:hint="default"/>
+      </w:rPr>
+    </w:lvl>
+  </w:abstractNum>
+  <w:abstractNum w:abstractNumId="3" w15:restartNumberingAfterBreak="0">
     <w:nsid w:val="64A60D3B"/>
     <w:multiLevelType w:val="hybridMultilevel"/>
     <w:tmpl w:val="992A881E"/>
@@ -573,7 +1022,7 @@
       </w:rPr>
     </w:lvl>
   </w:abstractNum>
-  <w:abstractNum w:abstractNumId="2" w15:restartNumberingAfterBreak="0">
+  <w:abstractNum w:abstractNumId="4" w15:restartNumberingAfterBreak="0">
     <w:nsid w:val="707F7E75"/>
     <w:multiLevelType w:val="hybridMultilevel"/>
     <w:tmpl w:val="45309AA0"/>
@@ -662,14 +1111,136 @@
       </w:pPr>
     </w:lvl>
   </w:abstractNum>
+  <w:abstractNum w:abstractNumId="5" w15:restartNumberingAfterBreak="0">
+    <w:nsid w:val="79003E8C"/>
+    <w:multiLevelType w:val="hybridMultilevel"/>
+    <w:tmpl w:val="786A07E6"/>
+    <w:lvl w:ilvl="0" w:tplc="04090001">
+      <w:start w:val="1"/>
+      <w:numFmt w:val="bullet"/>
+      <w:lvlText w:val=""/>
+      <w:lvlJc w:val="left"/>
+      <w:pPr>
+        <w:ind w:left="720" w:hanging="360"/>
+      </w:pPr>
+      <w:rPr>
+        <w:rFonts w:ascii="Symbol" w:hAnsi="Symbol" w:hint="default"/>
+      </w:rPr>
+    </w:lvl>
+    <w:lvl w:ilvl="1" w:tplc="04090003" w:tentative="1">
+      <w:start w:val="1"/>
+      <w:numFmt w:val="bullet"/>
+      <w:lvlText w:val="o"/>
+      <w:lvlJc w:val="left"/>
+      <w:pPr>
+        <w:ind w:left="1440" w:hanging="360"/>
+      </w:pPr>
+      <w:rPr>
+        <w:rFonts w:ascii="Courier New" w:hAnsi="Courier New" w:cs="Courier New" w:hint="default"/>
+      </w:rPr>
+    </w:lvl>
+    <w:lvl w:ilvl="2" w:tplc="04090005" w:tentative="1">
+      <w:start w:val="1"/>
+      <w:numFmt w:val="bullet"/>
+      <w:lvlText w:val=""/>
+      <w:lvlJc w:val="left"/>
+      <w:pPr>
+        <w:ind w:left="2160" w:hanging="360"/>
+      </w:pPr>
+      <w:rPr>
+        <w:rFonts w:ascii="Wingdings" w:hAnsi="Wingdings" w:hint="default"/>
+      </w:rPr>
+    </w:lvl>
+    <w:lvl w:ilvl="3" w:tplc="04090001" w:tentative="1">
+      <w:start w:val="1"/>
+      <w:numFmt w:val="bullet"/>
+      <w:lvlText w:val=""/>
+      <w:lvlJc w:val="left"/>
+      <w:pPr>
+        <w:ind w:left="2880" w:hanging="360"/>
+      </w:pPr>
+      <w:rPr>
+        <w:rFonts w:ascii="Symbol" w:hAnsi="Symbol" w:hint="default"/>
+      </w:rPr>
+    </w:lvl>
+    <w:lvl w:ilvl="4" w:tplc="04090003" w:tentative="1">
+      <w:start w:val="1"/>
+      <w:numFmt w:val="bullet"/>
+      <w:lvlText w:val="o"/>
+      <w:lvlJc w:val="left"/>
+      <w:pPr>
+        <w:ind w:left="3600" w:hanging="360"/>
+      </w:pPr>
+      <w:rPr>
+        <w:rFonts w:ascii="Courier New" w:hAnsi="Courier New" w:cs="Courier New" w:hint="default"/>
+      </w:rPr>
+    </w:lvl>
+    <w:lvl w:ilvl="5" w:tplc="04090005" w:tentative="1">
+      <w:start w:val="1"/>
+      <w:numFmt w:val="bullet"/>
+      <w:lvlText w:val=""/>
+      <w:lvlJc w:val="left"/>
+      <w:pPr>
+        <w:ind w:left="4320" w:hanging="360"/>
+      </w:pPr>
+      <w:rPr>
+        <w:rFonts w:ascii="Wingdings" w:hAnsi="Wingdings" w:hint="default"/>
+      </w:rPr>
+    </w:lvl>
+    <w:lvl w:ilvl="6" w:tplc="04090001" w:tentative="1">
+      <w:start w:val="1"/>
+      <w:numFmt w:val="bullet"/>
+      <w:lvlText w:val=""/>
+      <w:lvlJc w:val="left"/>
+      <w:pPr>
+        <w:ind w:left="5040" w:hanging="360"/>
+      </w:pPr>
+      <w:rPr>
+        <w:rFonts w:ascii="Symbol" w:hAnsi="Symbol" w:hint="default"/>
+      </w:rPr>
+    </w:lvl>
+    <w:lvl w:ilvl="7" w:tplc="04090003" w:tentative="1">
+      <w:start w:val="1"/>
+      <w:numFmt w:val="bullet"/>
+      <w:lvlText w:val="o"/>
+      <w:lvlJc w:val="left"/>
+      <w:pPr>
+        <w:ind w:left="5760" w:hanging="360"/>
+      </w:pPr>
+      <w:rPr>
+        <w:rFonts w:ascii="Courier New" w:hAnsi="Courier New" w:cs="Courier New" w:hint="default"/>
+      </w:rPr>
+    </w:lvl>
+    <w:lvl w:ilvl="8" w:tplc="04090005" w:tentative="1">
+      <w:start w:val="1"/>
+      <w:numFmt w:val="bullet"/>
+      <w:lvlText w:val=""/>
+      <w:lvlJc w:val="left"/>
+      <w:pPr>
+        <w:ind w:left="6480" w:hanging="360"/>
+      </w:pPr>
+      <w:rPr>
+        <w:rFonts w:ascii="Wingdings" w:hAnsi="Wingdings" w:hint="default"/>
+      </w:rPr>
+    </w:lvl>
+  </w:abstractNum>
   <w:num w:numId="1">
-    <w:abstractNumId w:val="1"/>
+    <w:abstractNumId w:val="3"/>
   </w:num>
   <w:num w:numId="2">
     <w:abstractNumId w:val="0"/>
   </w:num>
   <w:num w:numId="3">
+    <w:abstractNumId w:val="4"/>
+  </w:num>
+  <w:num w:numId="4">
     <w:abstractNumId w:val="2"/>
+  </w:num>
+  <w:num w:numId="5">
+    <w:abstractNumId w:val="1"/>
+  </w:num>
+  <w:num w:numId="6">
+    <w:abstractNumId w:val="5"/>
   </w:num>
 </w:numbering>
 </file>

--- a/Files/Report.docx
+++ b/Files/Report.docx
@@ -144,7 +144,13 @@
               <w:cnfStyle w:val="000000100000" w:firstRow="0" w:lastRow="0" w:firstColumn="0" w:lastColumn="0" w:oddVBand="0" w:evenVBand="0" w:oddHBand="1" w:evenHBand="0" w:firstRowFirstColumn="0" w:firstRowLastColumn="0" w:lastRowFirstColumn="0" w:lastRowLastColumn="0"/>
             </w:pPr>
             <w:r>
-              <w:t>Neural Network (TF)</w:t>
+              <w:t>N</w:t>
+            </w:r>
+            <w:r>
+              <w:t>N</w:t>
+            </w:r>
+            <w:r>
+              <w:t xml:space="preserve"> (TF)</w:t>
             </w:r>
           </w:p>
         </w:tc>
@@ -170,23 +176,7 @@
                 <w:sz w:val="21"/>
                 <w:szCs w:val="21"/>
               </w:rPr>
-              <w:t>95</w:t>
-            </w:r>
-            <w:r>
-              <w:rPr>
-                <w:color w:val="000000"/>
-                <w:sz w:val="21"/>
-                <w:szCs w:val="21"/>
-              </w:rPr>
-              <w:t>.</w:t>
-            </w:r>
-            <w:r>
-              <w:rPr>
-                <w:color w:val="000000"/>
-                <w:sz w:val="21"/>
-                <w:szCs w:val="21"/>
-              </w:rPr>
-              <w:t>41</w:t>
+              <w:t>95.41</w:t>
             </w:r>
           </w:p>
         </w:tc>
@@ -261,7 +251,13 @@
               <w:cnfStyle w:val="000000000000" w:firstRow="0" w:lastRow="0" w:firstColumn="0" w:lastColumn="0" w:oddVBand="0" w:evenVBand="0" w:oddHBand="0" w:evenHBand="0" w:firstRowFirstColumn="0" w:firstRowLastColumn="0" w:lastRowFirstColumn="0" w:lastRowLastColumn="0"/>
             </w:pPr>
             <w:r>
-              <w:t>Neural Network (</w:t>
+              <w:t>N</w:t>
+            </w:r>
+            <w:r>
+              <w:t>N</w:t>
+            </w:r>
+            <w:r>
+              <w:t xml:space="preserve"> (</w:t>
             </w:r>
             <w:proofErr w:type="spellStart"/>
             <w:r>
@@ -372,6 +368,9 @@
             <w:pPr>
               <w:cnfStyle w:val="000000100000" w:firstRow="0" w:lastRow="0" w:firstColumn="0" w:lastColumn="0" w:oddVBand="0" w:evenVBand="0" w:oddHBand="1" w:evenHBand="0" w:firstRowFirstColumn="0" w:firstRowLastColumn="0" w:lastRowFirstColumn="0" w:lastRowLastColumn="0"/>
             </w:pPr>
+            <w:r>
+              <w:t>70.55</w:t>
+            </w:r>
           </w:p>
         </w:tc>
         <w:tc>
@@ -387,6 +386,14 @@
                 <w:szCs w:val="21"/>
               </w:rPr>
             </w:pPr>
+            <w:r>
+              <w:rPr>
+                <w:color w:val="000000"/>
+                <w:sz w:val="21"/>
+                <w:szCs w:val="21"/>
+              </w:rPr>
+              <w:t>71.74</w:t>
+            </w:r>
           </w:p>
         </w:tc>
         <w:tc>
@@ -400,6 +407,9 @@
             <w:r>
               <w:t>0.71</w:t>
             </w:r>
+            <w:r>
+              <w:t>M</w:t>
+            </w:r>
           </w:p>
         </w:tc>
         <w:tc>
@@ -413,8 +423,335 @@
             <w:r>
               <w:t>Aditya</w:t>
             </w:r>
+          </w:p>
+        </w:tc>
+      </w:tr>
+      <w:tr>
+        <w:tc>
+          <w:tcPr>
+            <w:cnfStyle w:val="001000000000" w:firstRow="0" w:lastRow="0" w:firstColumn="1" w:lastColumn="0" w:oddVBand="0" w:evenVBand="0" w:oddHBand="0" w:evenHBand="0" w:firstRowFirstColumn="0" w:firstRowLastColumn="0" w:lastRowFirstColumn="0" w:lastRowLastColumn="0"/>
+            <w:tcW w:w="455" w:type="dxa"/>
+          </w:tcPr>
+          <w:p>
+            <w:r>
+              <w:t>4.</w:t>
+            </w:r>
+          </w:p>
+        </w:tc>
+        <w:tc>
+          <w:tcPr>
+            <w:tcW w:w="1998" w:type="dxa"/>
+          </w:tcPr>
+          <w:p>
+            <w:pPr>
+              <w:cnfStyle w:val="000000000000" w:firstRow="0" w:lastRow="0" w:firstColumn="0" w:lastColumn="0" w:oddVBand="0" w:evenVBand="0" w:oddHBand="0" w:evenHBand="0" w:firstRowFirstColumn="0" w:firstRowLastColumn="0" w:lastRowFirstColumn="0" w:lastRowLastColumn="0"/>
+            </w:pPr>
+            <w:r>
+              <w:t>NN(TF)</w:t>
+            </w:r>
+          </w:p>
+        </w:tc>
+        <w:tc>
+          <w:tcPr>
+            <w:tcW w:w="1782" w:type="dxa"/>
+          </w:tcPr>
+          <w:p>
+            <w:pPr>
+              <w:cnfStyle w:val="000000000000" w:firstRow="0" w:lastRow="0" w:firstColumn="0" w:lastColumn="0" w:oddVBand="0" w:evenVBand="0" w:oddHBand="0" w:evenHBand="0" w:firstRowFirstColumn="0" w:firstRowLastColumn="0" w:lastRowFirstColumn="0" w:lastRowLastColumn="0"/>
+            </w:pPr>
+            <w:r>
+              <w:t>74.17</w:t>
+            </w:r>
+          </w:p>
+        </w:tc>
+        <w:tc>
+          <w:tcPr>
+            <w:tcW w:w="2122" w:type="dxa"/>
+          </w:tcPr>
+          <w:p>
+            <w:pPr>
+              <w:cnfStyle w:val="000000000000" w:firstRow="0" w:lastRow="0" w:firstColumn="0" w:lastColumn="0" w:oddVBand="0" w:evenVBand="0" w:oddHBand="0" w:evenHBand="0" w:firstRowFirstColumn="0" w:firstRowLastColumn="0" w:lastRowFirstColumn="0" w:lastRowLastColumn="0"/>
+              <w:rPr>
+                <w:color w:val="000000"/>
+                <w:sz w:val="21"/>
+                <w:szCs w:val="21"/>
+              </w:rPr>
+            </w:pPr>
+            <w:r>
+              <w:rPr>
+                <w:color w:val="000000"/>
+                <w:sz w:val="21"/>
+                <w:szCs w:val="21"/>
+              </w:rPr>
+              <w:t>76.02</w:t>
+            </w:r>
+          </w:p>
+        </w:tc>
+        <w:tc>
+          <w:tcPr>
+            <w:tcW w:w="1402" w:type="dxa"/>
+          </w:tcPr>
+          <w:p>
+            <w:pPr>
+              <w:cnfStyle w:val="000000000000" w:firstRow="0" w:lastRow="0" w:firstColumn="0" w:lastColumn="0" w:oddVBand="0" w:evenVBand="0" w:oddHBand="0" w:evenHBand="0" w:firstRowFirstColumn="0" w:firstRowLastColumn="0" w:lastRowFirstColumn="0" w:lastRowLastColumn="0"/>
+            </w:pPr>
+            <w:r>
+              <w:t>0.72</w:t>
+            </w:r>
+            <w:r>
+              <w:t>M</w:t>
+            </w:r>
+          </w:p>
+        </w:tc>
+        <w:tc>
+          <w:tcPr>
+            <w:tcW w:w="1601" w:type="dxa"/>
+          </w:tcPr>
+          <w:p>
+            <w:pPr>
+              <w:cnfStyle w:val="000000000000" w:firstRow="0" w:lastRow="0" w:firstColumn="0" w:lastColumn="0" w:oddVBand="0" w:evenVBand="0" w:oddHBand="0" w:evenHBand="0" w:firstRowFirstColumn="0" w:firstRowLastColumn="0" w:lastRowFirstColumn="0" w:lastRowLastColumn="0"/>
+            </w:pPr>
+            <w:r>
+              <w:t>Aditya</w:t>
+            </w:r>
+          </w:p>
+        </w:tc>
+      </w:tr>
+      <w:tr>
+        <w:trPr>
+          <w:cnfStyle w:val="000000100000" w:firstRow="0" w:lastRow="0" w:firstColumn="0" w:lastColumn="0" w:oddVBand="0" w:evenVBand="0" w:oddHBand="1" w:evenHBand="0" w:firstRowFirstColumn="0" w:firstRowLastColumn="0" w:lastRowFirstColumn="0" w:lastRowLastColumn="0"/>
+        </w:trPr>
+        <w:tc>
+          <w:tcPr>
+            <w:cnfStyle w:val="001000000000" w:firstRow="0" w:lastRow="0" w:firstColumn="1" w:lastColumn="0" w:oddVBand="0" w:evenVBand="0" w:oddHBand="0" w:evenHBand="0" w:firstRowFirstColumn="0" w:firstRowLastColumn="0" w:lastRowFirstColumn="0" w:lastRowLastColumn="0"/>
+            <w:tcW w:w="455" w:type="dxa"/>
+          </w:tcPr>
+          <w:p>
+            <w:r>
+              <w:t xml:space="preserve">5. </w:t>
+            </w:r>
+          </w:p>
+        </w:tc>
+        <w:tc>
+          <w:tcPr>
+            <w:tcW w:w="1998" w:type="dxa"/>
+          </w:tcPr>
+          <w:p>
+            <w:pPr>
+              <w:cnfStyle w:val="000000100000" w:firstRow="0" w:lastRow="0" w:firstColumn="0" w:lastColumn="0" w:oddVBand="0" w:evenVBand="0" w:oddHBand="1" w:evenHBand="0" w:firstRowFirstColumn="0" w:firstRowLastColumn="0" w:lastRowFirstColumn="0" w:lastRowLastColumn="0"/>
+            </w:pPr>
+            <w:r>
+              <w:t>NN(TF)</w:t>
+            </w:r>
+          </w:p>
+        </w:tc>
+        <w:tc>
+          <w:tcPr>
+            <w:tcW w:w="1782" w:type="dxa"/>
+          </w:tcPr>
+          <w:p>
+            <w:pPr>
+              <w:cnfStyle w:val="000000100000" w:firstRow="0" w:lastRow="0" w:firstColumn="0" w:lastColumn="0" w:oddVBand="0" w:evenVBand="0" w:oddHBand="1" w:evenHBand="0" w:firstRowFirstColumn="0" w:firstRowLastColumn="0" w:lastRowFirstColumn="0" w:lastRowLastColumn="0"/>
+            </w:pPr>
+            <w:r>
+              <w:t>69.33</w:t>
+            </w:r>
+          </w:p>
+        </w:tc>
+        <w:tc>
+          <w:tcPr>
+            <w:tcW w:w="2122" w:type="dxa"/>
+          </w:tcPr>
+          <w:p>
+            <w:pPr>
+              <w:cnfStyle w:val="000000100000" w:firstRow="0" w:lastRow="0" w:firstColumn="0" w:lastColumn="0" w:oddVBand="0" w:evenVBand="0" w:oddHBand="1" w:evenHBand="0" w:firstRowFirstColumn="0" w:firstRowLastColumn="0" w:lastRowFirstColumn="0" w:lastRowLastColumn="0"/>
+              <w:rPr>
+                <w:color w:val="000000"/>
+                <w:sz w:val="21"/>
+                <w:szCs w:val="21"/>
+              </w:rPr>
+            </w:pPr>
+            <w:r>
+              <w:rPr>
+                <w:color w:val="000000"/>
+                <w:sz w:val="21"/>
+                <w:szCs w:val="21"/>
+              </w:rPr>
+              <w:t>71.75</w:t>
+            </w:r>
+          </w:p>
+        </w:tc>
+        <w:tc>
+          <w:tcPr>
+            <w:tcW w:w="1402" w:type="dxa"/>
+          </w:tcPr>
+          <w:p>
+            <w:pPr>
+              <w:cnfStyle w:val="000000100000" w:firstRow="0" w:lastRow="0" w:firstColumn="0" w:lastColumn="0" w:oddVBand="0" w:evenVBand="0" w:oddHBand="1" w:evenHBand="0" w:firstRowFirstColumn="0" w:firstRowLastColumn="0" w:lastRowFirstColumn="0" w:lastRowLastColumn="0"/>
+            </w:pPr>
+            <w:r>
+              <w:t>0.59</w:t>
+            </w:r>
+            <w:r>
+              <w:t>M</w:t>
+            </w:r>
+          </w:p>
+        </w:tc>
+        <w:tc>
+          <w:tcPr>
+            <w:tcW w:w="1601" w:type="dxa"/>
+          </w:tcPr>
+          <w:p>
+            <w:pPr>
+              <w:cnfStyle w:val="000000100000" w:firstRow="0" w:lastRow="0" w:firstColumn="0" w:lastColumn="0" w:oddVBand="0" w:evenVBand="0" w:oddHBand="1" w:evenHBand="0" w:firstRowFirstColumn="0" w:firstRowLastColumn="0" w:lastRowFirstColumn="0" w:lastRowLastColumn="0"/>
+            </w:pPr>
+            <w:r>
+              <w:t>Aditya</w:t>
+            </w:r>
+          </w:p>
+        </w:tc>
+      </w:tr>
+      <w:tr>
+        <w:tc>
+          <w:tcPr>
+            <w:tcW w:w="455" w:type="dxa"/>
+          </w:tcPr>
+          <w:p>
+            <w:pPr>
+              <w:cnfStyle w:val="001000000000" w:firstRow="0" w:lastRow="0" w:firstColumn="1" w:lastColumn="0" w:oddVBand="0" w:evenVBand="0" w:oddHBand="0" w:evenHBand="0" w:firstRowFirstColumn="0" w:firstRowLastColumn="0" w:lastRowFirstColumn="0" w:lastRowLastColumn="0"/>
+            </w:pPr>
+            <w:r>
+              <w:t>6</w:t>
+            </w:r>
+          </w:p>
+        </w:tc>
+        <w:tc>
+          <w:tcPr>
+            <w:tcW w:w="1998" w:type="dxa"/>
+          </w:tcPr>
+          <w:p>
+            <w:proofErr w:type="gramStart"/>
+            <w:r>
+              <w:t>NN(</w:t>
+            </w:r>
+            <w:proofErr w:type="spellStart"/>
+            <w:proofErr w:type="gramEnd"/>
+            <w:r>
+              <w:t>keras</w:t>
+            </w:r>
+            <w:proofErr w:type="spellEnd"/>
+            <w:r>
+              <w:t>)</w:t>
+            </w:r>
+          </w:p>
+        </w:tc>
+        <w:tc>
+          <w:tcPr>
+            <w:tcW w:w="1782" w:type="dxa"/>
+          </w:tcPr>
+          <w:p/>
+        </w:tc>
+        <w:tc>
+          <w:tcPr>
+            <w:tcW w:w="2122" w:type="dxa"/>
+          </w:tcPr>
+          <w:p>
+            <w:pPr>
+              <w:rPr>
+                <w:color w:val="000000"/>
+                <w:sz w:val="21"/>
+                <w:szCs w:val="21"/>
+              </w:rPr>
+            </w:pPr>
+          </w:p>
+        </w:tc>
+        <w:tc>
+          <w:tcPr>
+            <w:tcW w:w="1402" w:type="dxa"/>
+          </w:tcPr>
+          <w:p>
             <w:bookmarkStart w:id="0" w:name="_GoBack"/>
             <w:bookmarkEnd w:id="0"/>
+            <w:r>
+              <w:t>0.30M</w:t>
+            </w:r>
+          </w:p>
+        </w:tc>
+        <w:tc>
+          <w:tcPr>
+            <w:tcW w:w="1601" w:type="dxa"/>
+          </w:tcPr>
+          <w:p>
+            <w:r>
+              <w:t>Aditya</w:t>
+            </w:r>
+          </w:p>
+        </w:tc>
+      </w:tr>
+      <w:tr>
+        <w:trPr>
+          <w:cnfStyle w:val="000000100000" w:firstRow="0" w:lastRow="0" w:firstColumn="0" w:lastColumn="0" w:oddVBand="0" w:evenVBand="0" w:oddHBand="1" w:evenHBand="0" w:firstRowFirstColumn="0" w:firstRowLastColumn="0" w:lastRowFirstColumn="0" w:lastRowLastColumn="0"/>
+        </w:trPr>
+        <w:tc>
+          <w:tcPr>
+            <w:cnfStyle w:val="001000000000" w:firstRow="0" w:lastRow="0" w:firstColumn="1" w:lastColumn="0" w:oddVBand="0" w:evenVBand="0" w:oddHBand="0" w:evenHBand="0" w:firstRowFirstColumn="0" w:firstRowLastColumn="0" w:lastRowFirstColumn="0" w:lastRowLastColumn="0"/>
+            <w:tcW w:w="455" w:type="dxa"/>
+          </w:tcPr>
+          <w:p/>
+        </w:tc>
+        <w:tc>
+          <w:tcPr>
+            <w:tcW w:w="1998" w:type="dxa"/>
+          </w:tcPr>
+          <w:p>
+            <w:pPr>
+              <w:cnfStyle w:val="000000100000" w:firstRow="0" w:lastRow="0" w:firstColumn="0" w:lastColumn="0" w:oddVBand="0" w:evenVBand="0" w:oddHBand="1" w:evenHBand="0" w:firstRowFirstColumn="0" w:firstRowLastColumn="0" w:lastRowFirstColumn="0" w:lastRowLastColumn="0"/>
+            </w:pPr>
+          </w:p>
+        </w:tc>
+        <w:tc>
+          <w:tcPr>
+            <w:tcW w:w="1782" w:type="dxa"/>
+          </w:tcPr>
+          <w:p>
+            <w:pPr>
+              <w:cnfStyle w:val="000000100000" w:firstRow="0" w:lastRow="0" w:firstColumn="0" w:lastColumn="0" w:oddVBand="0" w:evenVBand="0" w:oddHBand="1" w:evenHBand="0" w:firstRowFirstColumn="0" w:firstRowLastColumn="0" w:lastRowFirstColumn="0" w:lastRowLastColumn="0"/>
+            </w:pPr>
+          </w:p>
+        </w:tc>
+        <w:tc>
+          <w:tcPr>
+            <w:tcW w:w="2122" w:type="dxa"/>
+          </w:tcPr>
+          <w:p>
+            <w:pPr>
+              <w:cnfStyle w:val="000000100000" w:firstRow="0" w:lastRow="0" w:firstColumn="0" w:lastColumn="0" w:oddVBand="0" w:evenVBand="0" w:oddHBand="1" w:evenHBand="0" w:firstRowFirstColumn="0" w:firstRowLastColumn="0" w:lastRowFirstColumn="0" w:lastRowLastColumn="0"/>
+              <w:rPr>
+                <w:color w:val="000000"/>
+                <w:sz w:val="21"/>
+                <w:szCs w:val="21"/>
+              </w:rPr>
+            </w:pPr>
+          </w:p>
+        </w:tc>
+        <w:tc>
+          <w:tcPr>
+            <w:tcW w:w="1402" w:type="dxa"/>
+          </w:tcPr>
+          <w:p>
+            <w:pPr>
+              <w:cnfStyle w:val="000000100000" w:firstRow="0" w:lastRow="0" w:firstColumn="0" w:lastColumn="0" w:oddVBand="0" w:evenVBand="0" w:oddHBand="1" w:evenHBand="0" w:firstRowFirstColumn="0" w:firstRowLastColumn="0" w:lastRowFirstColumn="0" w:lastRowLastColumn="0"/>
+            </w:pPr>
+          </w:p>
+        </w:tc>
+        <w:tc>
+          <w:tcPr>
+            <w:tcW w:w="1601" w:type="dxa"/>
+          </w:tcPr>
+          <w:p>
+            <w:pPr>
+              <w:cnfStyle w:val="000000100000" w:firstRow="0" w:lastRow="0" w:firstColumn="0" w:lastColumn="0" w:oddVBand="0" w:evenVBand="0" w:oddHBand="1" w:evenHBand="0" w:firstRowFirstColumn="0" w:firstRowLastColumn="0" w:lastRowFirstColumn="0" w:lastRowLastColumn="0"/>
+            </w:pPr>
           </w:p>
         </w:tc>
       </w:tr>
@@ -472,6 +809,67 @@
       <w:r>
         <w:t xml:space="preserve">Model 3 is upgraded version of model 2, i.e. added another convolution layer + another dense layer in neural net. </w:t>
       </w:r>
+    </w:p>
+    <w:p>
+      <w:pPr>
+        <w:pStyle w:val="ListParagraph"/>
+        <w:numPr>
+          <w:ilvl w:val="0"/>
+          <w:numId w:val="6"/>
+        </w:numPr>
+      </w:pPr>
+      <w:r>
+        <w:t>Model 4 inspired from N</w:t>
+      </w:r>
+      <w:proofErr w:type="spellStart"/>
+      <w:r>
+        <w:t>iN</w:t>
+      </w:r>
+      <w:proofErr w:type="spellEnd"/>
+      <w:r>
+        <w:t xml:space="preserve"> approach of having a </w:t>
+      </w:r>
+      <w:proofErr w:type="spellStart"/>
+      <w:r>
+        <w:t>mlpconvlayer</w:t>
+      </w:r>
+      <w:proofErr w:type="spellEnd"/>
+      <w:r>
+        <w:t xml:space="preserve"> instead of conv layer. This is similar as adding a Conv (1x1) layer; therefore, model 3 was upgraded.  [5]</w:t>
+      </w:r>
+    </w:p>
+    <w:p>
+      <w:pPr>
+        <w:pStyle w:val="ListParagraph"/>
+        <w:numPr>
+          <w:ilvl w:val="0"/>
+          <w:numId w:val="6"/>
+        </w:numPr>
+      </w:pPr>
+      <w:r>
+        <w:t xml:space="preserve">Model 5 is same as model 4; only dropout layer is added in neural network layer. </w:t>
+      </w:r>
+    </w:p>
+    <w:p>
+      <w:pPr>
+        <w:pStyle w:val="ListParagraph"/>
+        <w:numPr>
+          <w:ilvl w:val="0"/>
+          <w:numId w:val="6"/>
+        </w:numPr>
+      </w:pPr>
+      <w:r>
+        <w:t xml:space="preserve">Model 6 is similar to model 2 as it has shown better performance so far. Therefore, in the model, I have added batch normalization and weight decay. Also, we are augmenting the images, to improve performance. </w:t>
+      </w:r>
+    </w:p>
+    <w:p>
+      <w:pPr>
+        <w:pStyle w:val="ListParagraph"/>
+        <w:numPr>
+          <w:ilvl w:val="0"/>
+          <w:numId w:val="6"/>
+        </w:numPr>
+      </w:pPr>
     </w:p>
     <w:p/>
     <w:p>
@@ -570,6 +968,23 @@
             <w:rStyle w:val="Hyperlink"/>
           </w:rPr>
           <w:t>https://arxiv.org/pdf/1505.00853v2.pdf</w:t>
+        </w:r>
+      </w:hyperlink>
+    </w:p>
+    <w:p>
+      <w:pPr>
+        <w:pStyle w:val="ListParagraph"/>
+        <w:numPr>
+          <w:ilvl w:val="0"/>
+          <w:numId w:val="4"/>
+        </w:numPr>
+      </w:pPr>
+      <w:hyperlink r:id="rId9" w:history="1">
+        <w:r>
+          <w:rPr>
+            <w:rStyle w:val="Hyperlink"/>
+          </w:rPr>
+          <w:t>https://arxiv.org/pdf/1312.4400v3.pdf</w:t>
         </w:r>
       </w:hyperlink>
     </w:p>

--- a/Files/Report.docx
+++ b/Files/Report.docx
@@ -614,12 +614,10 @@
       <w:tr>
         <w:tc>
           <w:tcPr>
+            <w:cnfStyle w:val="001000000000" w:firstRow="0" w:lastRow="0" w:firstColumn="1" w:lastColumn="0" w:oddVBand="0" w:evenVBand="0" w:oddHBand="0" w:evenHBand="0" w:firstRowFirstColumn="0" w:firstRowLastColumn="0" w:lastRowFirstColumn="0" w:lastRowLastColumn="0"/>
             <w:tcW w:w="455" w:type="dxa"/>
           </w:tcPr>
           <w:p>
-            <w:pPr>
-              <w:cnfStyle w:val="001000000000" w:firstRow="0" w:lastRow="0" w:firstColumn="1" w:lastColumn="0" w:oddVBand="0" w:evenVBand="0" w:oddHBand="0" w:evenHBand="0" w:firstRowFirstColumn="0" w:firstRowLastColumn="0" w:lastRowFirstColumn="0" w:lastRowLastColumn="0"/>
-            </w:pPr>
             <w:r>
               <w:t>6</w:t>
             </w:r>
@@ -630,6 +628,9 @@
             <w:tcW w:w="1998" w:type="dxa"/>
           </w:tcPr>
           <w:p>
+            <w:pPr>
+              <w:cnfStyle w:val="000000000000" w:firstRow="0" w:lastRow="0" w:firstColumn="0" w:lastColumn="0" w:oddVBand="0" w:evenVBand="0" w:oddHBand="0" w:evenHBand="0" w:firstRowFirstColumn="0" w:firstRowLastColumn="0" w:lastRowFirstColumn="0" w:lastRowLastColumn="0"/>
+            </w:pPr>
             <w:proofErr w:type="gramStart"/>
             <w:r>
               <w:t>NN(</w:t>
@@ -649,7 +650,14 @@
           <w:tcPr>
             <w:tcW w:w="1782" w:type="dxa"/>
           </w:tcPr>
-          <w:p/>
+          <w:p>
+            <w:pPr>
+              <w:cnfStyle w:val="000000000000" w:firstRow="0" w:lastRow="0" w:firstColumn="0" w:lastColumn="0" w:oddVBand="0" w:evenVBand="0" w:oddHBand="0" w:evenHBand="0" w:firstRowFirstColumn="0" w:firstRowLastColumn="0" w:lastRowFirstColumn="0" w:lastRowLastColumn="0"/>
+            </w:pPr>
+            <w:r>
+              <w:t>90.19</w:t>
+            </w:r>
+          </w:p>
         </w:tc>
         <w:tc>
           <w:tcPr>
@@ -657,12 +665,21 @@
           </w:tcPr>
           <w:p>
             <w:pPr>
+              <w:cnfStyle w:val="000000000000" w:firstRow="0" w:lastRow="0" w:firstColumn="0" w:lastColumn="0" w:oddVBand="0" w:evenVBand="0" w:oddHBand="0" w:evenHBand="0" w:firstRowFirstColumn="0" w:firstRowLastColumn="0" w:lastRowFirstColumn="0" w:lastRowLastColumn="0"/>
               <w:rPr>
                 <w:color w:val="000000"/>
                 <w:sz w:val="21"/>
                 <w:szCs w:val="21"/>
               </w:rPr>
             </w:pPr>
+            <w:r>
+              <w:rPr>
+                <w:color w:val="000000"/>
+                <w:sz w:val="21"/>
+                <w:szCs w:val="21"/>
+              </w:rPr>
+              <w:t>88.41</w:t>
+            </w:r>
           </w:p>
         </w:tc>
         <w:tc>
@@ -670,8 +687,9 @@
             <w:tcW w:w="1402" w:type="dxa"/>
           </w:tcPr>
           <w:p>
-            <w:bookmarkStart w:id="0" w:name="_GoBack"/>
-            <w:bookmarkEnd w:id="0"/>
+            <w:pPr>
+              <w:cnfStyle w:val="000000000000" w:firstRow="0" w:lastRow="0" w:firstColumn="0" w:lastColumn="0" w:oddVBand="0" w:evenVBand="0" w:oddHBand="0" w:evenHBand="0" w:firstRowFirstColumn="0" w:firstRowLastColumn="0" w:lastRowFirstColumn="0" w:lastRowLastColumn="0"/>
+            </w:pPr>
             <w:r>
               <w:t>0.30M</w:t>
             </w:r>
@@ -682,6 +700,9 @@
             <w:tcW w:w="1601" w:type="dxa"/>
           </w:tcPr>
           <w:p>
+            <w:pPr>
+              <w:cnfStyle w:val="000000000000" w:firstRow="0" w:lastRow="0" w:firstColumn="0" w:lastColumn="0" w:oddVBand="0" w:evenVBand="0" w:oddHBand="0" w:evenHBand="0" w:firstRowFirstColumn="0" w:firstRowLastColumn="0" w:lastRowFirstColumn="0" w:lastRowLastColumn="0"/>
+            </w:pPr>
             <w:r>
               <w:t>Aditya</w:t>
             </w:r>
@@ -717,6 +738,8 @@
             <w:pPr>
               <w:cnfStyle w:val="000000100000" w:firstRow="0" w:lastRow="0" w:firstColumn="0" w:lastColumn="0" w:oddVBand="0" w:evenVBand="0" w:oddHBand="1" w:evenHBand="0" w:firstRowFirstColumn="0" w:firstRowLastColumn="0" w:lastRowFirstColumn="0" w:lastRowLastColumn="0"/>
             </w:pPr>
+            <w:bookmarkStart w:id="0" w:name="_GoBack"/>
+            <w:bookmarkEnd w:id="0"/>
           </w:p>
         </w:tc>
         <w:tc>
